--- a/法令ファイル/人事院規則一―五（特別職）/人事院規則一―五（特別職）（昭和三十一年人事院規則一―五）.docx
+++ b/法令ファイル/人事院規則一―五（特別職）/人事院規則一―五（特別職）（昭和三十一年人事院規則一―五）.docx
@@ -10,6 +10,11 @@
         <w:t>人事院規則一―五（特別職）</w:t>
         <w:br/>
         <w:t>（昭和三十一年人事院規則一―五）</w:t>
+      </w:r>
+    </w:p>
+    <w:p>
+      <w:r>
+        <w:t>人事院は、国家公務員法に基き、人事院規則一―五（特別職）の全部を次のように改正する。</w:t>
       </w:r>
     </w:p>
     <w:p>
@@ -27,69 +32,45 @@
     </w:p>
     <w:p>
       <w:pPr>
-        <w:pStyle w:val="Heading6"/>
+        <w:pStyle w:val="ListBullet"/>
         <w:ind w:left="880"/>
       </w:pPr>
       <w:r>
         <w:t>一</w:t>
-      </w:r>
-    </w:p>
-    <w:p>
-      <w:pPr>
-        <w:ind w:left="880"/>
-      </w:pPr>
-      <w:r>
+        <w:br/>
         <w:t>規則二―三（人事院事務総局等の組織）第三条第一項に規定する人事院総裁秘書官</w:t>
       </w:r>
     </w:p>
     <w:p>
       <w:pPr>
-        <w:pStyle w:val="Heading6"/>
+        <w:pStyle w:val="ListBullet"/>
         <w:ind w:left="880"/>
       </w:pPr>
       <w:r>
         <w:t>二</w:t>
-      </w:r>
-    </w:p>
-    <w:p>
-      <w:pPr>
-        <w:ind w:left="880"/>
-      </w:pPr>
-      <w:r>
+        <w:br/>
         <w:t>会計検査院法（昭和二十二年法律第七十三号）第十七条第一項に規定する秘書官のうち、会計検査院長たる検査官の秘書官</w:t>
       </w:r>
     </w:p>
     <w:p>
       <w:pPr>
-        <w:pStyle w:val="Heading6"/>
+        <w:pStyle w:val="ListBullet"/>
         <w:ind w:left="880"/>
       </w:pPr>
       <w:r>
         <w:t>三</w:t>
-      </w:r>
-    </w:p>
-    <w:p>
-      <w:pPr>
-        <w:ind w:left="880"/>
-      </w:pPr>
-      <w:r>
+        <w:br/>
         <w:t>内閣法制局設置法施行令（昭和二十七年政令第二百九十号）第七条第一項に規定する内閣法制局長官秘書官</w:t>
       </w:r>
     </w:p>
     <w:p>
       <w:pPr>
-        <w:pStyle w:val="Heading6"/>
+        <w:pStyle w:val="ListBullet"/>
         <w:ind w:left="880"/>
       </w:pPr>
       <w:r>
         <w:t>四</w:t>
-      </w:r>
-    </w:p>
-    <w:p>
-      <w:pPr>
-        <w:ind w:left="880"/>
-      </w:pPr>
-      <w:r>
+        <w:br/>
         <w:t>宮内庁法（昭和二十二年法律第七十号）第九条第四項に規定する宮内庁長官秘書官</w:t>
       </w:r>
     </w:p>
@@ -108,257 +89,166 @@
     </w:p>
     <w:p>
       <w:pPr>
-        <w:pStyle w:val="Heading6"/>
+        <w:pStyle w:val="ListBullet"/>
         <w:ind w:left="880"/>
       </w:pPr>
       <w:r>
         <w:t>一</w:t>
-      </w:r>
-    </w:p>
-    <w:p>
-      <w:pPr>
-        <w:ind w:left="880"/>
-      </w:pPr>
-      <w:r>
+        <w:br/>
         <w:t>宮務主管（一人）</w:t>
       </w:r>
     </w:p>
     <w:p>
       <w:pPr>
-        <w:pStyle w:val="Heading6"/>
+        <w:pStyle w:val="ListBullet"/>
         <w:ind w:left="880"/>
       </w:pPr>
       <w:r>
         <w:t>二</w:t>
-      </w:r>
-    </w:p>
-    <w:p>
-      <w:pPr>
-        <w:ind w:left="880"/>
-      </w:pPr>
-      <w:r>
+        <w:br/>
         <w:t>皇室医務主管（一人）</w:t>
       </w:r>
     </w:p>
     <w:p>
       <w:pPr>
-        <w:pStyle w:val="Heading6"/>
+        <w:pStyle w:val="ListBullet"/>
         <w:ind w:left="880"/>
       </w:pPr>
       <w:r>
         <w:t>三</w:t>
-      </w:r>
-    </w:p>
-    <w:p>
-      <w:pPr>
-        <w:ind w:left="880"/>
-      </w:pPr>
-      <w:r>
+        <w:br/>
         <w:t>侍従（七人）</w:t>
       </w:r>
     </w:p>
     <w:p>
       <w:pPr>
-        <w:pStyle w:val="Heading6"/>
+        <w:pStyle w:val="ListBullet"/>
         <w:ind w:left="880"/>
       </w:pPr>
       <w:r>
         <w:t>四</w:t>
-      </w:r>
-    </w:p>
-    <w:p>
-      <w:pPr>
-        <w:ind w:left="880"/>
-      </w:pPr>
-      <w:r>
+        <w:br/>
         <w:t>女官長（一人）及び女官（六人）</w:t>
       </w:r>
     </w:p>
     <w:p>
       <w:pPr>
-        <w:pStyle w:val="Heading6"/>
+        <w:pStyle w:val="ListBullet"/>
         <w:ind w:left="880"/>
       </w:pPr>
       <w:r>
         <w:t>五</w:t>
-      </w:r>
-    </w:p>
-    <w:p>
-      <w:pPr>
-        <w:ind w:left="880"/>
-      </w:pPr>
-      <w:r>
+        <w:br/>
         <w:t>侍医長（一人）及び侍医（三人）</w:t>
       </w:r>
     </w:p>
     <w:p>
       <w:pPr>
-        <w:pStyle w:val="Heading6"/>
+        <w:pStyle w:val="ListBullet"/>
         <w:ind w:left="880"/>
       </w:pPr>
       <w:r>
         <w:t>六</w:t>
-      </w:r>
-    </w:p>
-    <w:p>
-      <w:pPr>
-        <w:ind w:left="880"/>
-      </w:pPr>
-      <w:r>
+        <w:br/>
         <w:t>上皇侍従（七人）</w:t>
       </w:r>
     </w:p>
     <w:p>
       <w:pPr>
-        <w:pStyle w:val="Heading6"/>
+        <w:pStyle w:val="ListBullet"/>
         <w:ind w:left="880"/>
       </w:pPr>
       <w:r>
         <w:t>七</w:t>
-      </w:r>
-    </w:p>
-    <w:p>
-      <w:pPr>
-        <w:ind w:left="880"/>
-      </w:pPr>
-      <w:r>
+        <w:br/>
         <w:t>上皇女官長（一人）及び上皇女官（六人）</w:t>
       </w:r>
     </w:p>
     <w:p>
       <w:pPr>
-        <w:pStyle w:val="Heading6"/>
+        <w:pStyle w:val="ListBullet"/>
         <w:ind w:left="880"/>
       </w:pPr>
       <w:r>
         <w:t>八</w:t>
-      </w:r>
-    </w:p>
-    <w:p>
-      <w:pPr>
-        <w:ind w:left="880"/>
-      </w:pPr>
-      <w:r>
+        <w:br/>
         <w:t>上皇侍医長（一人）及び上皇侍医（四人）</w:t>
       </w:r>
     </w:p>
     <w:p>
       <w:pPr>
-        <w:pStyle w:val="Heading6"/>
+        <w:pStyle w:val="ListBullet"/>
         <w:ind w:left="880"/>
       </w:pPr>
       <w:r>
         <w:t>九</w:t>
-      </w:r>
-    </w:p>
-    <w:p>
-      <w:pPr>
-        <w:ind w:left="880"/>
-      </w:pPr>
-      <w:r>
+        <w:br/>
         <w:t>東宮侍従長（一人）及び東宮侍従（七人）</w:t>
       </w:r>
     </w:p>
     <w:p>
       <w:pPr>
-        <w:pStyle w:val="Heading6"/>
+        <w:pStyle w:val="ListBullet"/>
         <w:ind w:left="880"/>
       </w:pPr>
       <w:r>
         <w:t>十</w:t>
-      </w:r>
-    </w:p>
-    <w:p>
-      <w:pPr>
-        <w:ind w:left="880"/>
-      </w:pPr>
-      <w:r>
+        <w:br/>
         <w:t>東宮女官長（一人）及び東宮女官（六人）</w:t>
       </w:r>
     </w:p>
     <w:p>
       <w:pPr>
-        <w:pStyle w:val="Heading6"/>
+        <w:pStyle w:val="ListBullet"/>
         <w:ind w:left="880"/>
       </w:pPr>
       <w:r>
         <w:t>十一</w:t>
-      </w:r>
-    </w:p>
-    <w:p>
-      <w:pPr>
-        <w:ind w:left="880"/>
-      </w:pPr>
-      <w:r>
+        <w:br/>
         <w:t>東宮侍医長（一人）及び東宮侍医（三人）</w:t>
       </w:r>
     </w:p>
     <w:p>
       <w:pPr>
-        <w:pStyle w:val="Heading6"/>
+        <w:pStyle w:val="ListBullet"/>
         <w:ind w:left="880"/>
       </w:pPr>
       <w:r>
         <w:t>十二</w:t>
+        <w:br/>
+        <w:t>皇嗣職宮務官長（一人）及び皇嗣職宮務官（十人）</w:t>
       </w:r>
     </w:p>
     <w:p>
       <w:pPr>
-        <w:ind w:left="880"/>
-      </w:pPr>
-      <w:r>
-        <w:t>皇嗣職宮務官長（一人）及び皇嗣職宮務官（十人）</w:t>
-        <w:br/>
-      </w:r>
-    </w:p>
-    <w:p>
-      <w:pPr>
-        <w:pStyle w:val="Heading6"/>
+        <w:pStyle w:val="ListBullet"/>
         <w:ind w:left="880"/>
       </w:pPr>
       <w:r>
         <w:t>十三</w:t>
-      </w:r>
-    </w:p>
-    <w:p>
-      <w:pPr>
-        <w:ind w:left="880"/>
-      </w:pPr>
-      <w:r>
+        <w:br/>
         <w:t>皇嗣職侍医長（一人）及び皇嗣職侍医（三人）</w:t>
       </w:r>
     </w:p>
     <w:p>
       <w:pPr>
-        <w:pStyle w:val="Heading6"/>
+        <w:pStyle w:val="ListBullet"/>
         <w:ind w:left="880"/>
       </w:pPr>
       <w:r>
         <w:t>十四</w:t>
-      </w:r>
-    </w:p>
-    <w:p>
-      <w:pPr>
-        <w:ind w:left="880"/>
-      </w:pPr>
-      <w:r>
+        <w:br/>
         <w:t>宮務官（四人）</w:t>
       </w:r>
     </w:p>
     <w:p>
       <w:pPr>
-        <w:pStyle w:val="Heading6"/>
+        <w:pStyle w:val="ListBullet"/>
         <w:ind w:left="880"/>
       </w:pPr>
       <w:r>
         <w:t>十五</w:t>
-      </w:r>
-    </w:p>
-    <w:p>
-      <w:pPr>
-        <w:ind w:left="880"/>
-      </w:pPr>
-      <w:r>
+        <w:br/>
         <w:t>侍女長（四人）</w:t>
       </w:r>
     </w:p>
@@ -377,120 +267,78 @@
     </w:p>
     <w:p>
       <w:pPr>
-        <w:pStyle w:val="Heading6"/>
+        <w:pStyle w:val="ListBullet"/>
         <w:ind w:left="880"/>
       </w:pPr>
       <w:r>
         <w:t>一</w:t>
-      </w:r>
-    </w:p>
-    <w:p>
-      <w:pPr>
-        <w:ind w:left="880"/>
-      </w:pPr>
-      <w:r>
+        <w:br/>
         <w:t>防衛人事審議会の委員</w:t>
       </w:r>
     </w:p>
     <w:p>
       <w:pPr>
-        <w:pStyle w:val="Heading6"/>
+        <w:pStyle w:val="ListBullet"/>
         <w:ind w:left="880"/>
       </w:pPr>
       <w:r>
         <w:t>二</w:t>
-      </w:r>
-    </w:p>
-    <w:p>
-      <w:pPr>
-        <w:ind w:left="880"/>
-      </w:pPr>
-      <w:r>
+        <w:br/>
         <w:t>自衛隊員倫理審査会の委員</w:t>
       </w:r>
     </w:p>
     <w:p>
       <w:pPr>
-        <w:pStyle w:val="Heading6"/>
+        <w:pStyle w:val="ListBullet"/>
         <w:ind w:left="880"/>
       </w:pPr>
       <w:r>
         <w:t>三</w:t>
-      </w:r>
-    </w:p>
-    <w:p>
-      <w:pPr>
-        <w:ind w:left="880"/>
-      </w:pPr>
-      <w:r>
+        <w:br/>
         <w:t>防衛調達審議会の委員</w:t>
       </w:r>
     </w:p>
     <w:p>
       <w:pPr>
-        <w:pStyle w:val="Heading6"/>
+        <w:pStyle w:val="ListBullet"/>
         <w:ind w:left="880"/>
       </w:pPr>
       <w:r>
         <w:t>四</w:t>
-      </w:r>
-    </w:p>
-    <w:p>
-      <w:pPr>
-        <w:ind w:left="880"/>
-      </w:pPr>
-      <w:r>
+        <w:br/>
         <w:t>防衛施設中央審議会の委員</w:t>
       </w:r>
     </w:p>
     <w:p>
       <w:pPr>
-        <w:pStyle w:val="Heading6"/>
+        <w:pStyle w:val="ListBullet"/>
         <w:ind w:left="880"/>
       </w:pPr>
       <w:r>
         <w:t>五</w:t>
-      </w:r>
-    </w:p>
-    <w:p>
-      <w:pPr>
-        <w:ind w:left="880"/>
-      </w:pPr>
-      <w:r>
+        <w:br/>
         <w:t>防衛施設地方審議会の委員</w:t>
       </w:r>
     </w:p>
     <w:p>
       <w:pPr>
-        <w:pStyle w:val="Heading6"/>
+        <w:pStyle w:val="ListBullet"/>
         <w:ind w:left="880"/>
       </w:pPr>
       <w:r>
         <w:t>六</w:t>
-      </w:r>
-    </w:p>
-    <w:p>
-      <w:pPr>
-        <w:ind w:left="880"/>
-      </w:pPr>
-      <w:r>
+        <w:br/>
         <w:t>捕虜資格認定等審査会の委員</w:t>
       </w:r>
     </w:p>
     <w:p>
       <w:pPr>
-        <w:pStyle w:val="Heading6"/>
+        <w:pStyle w:val="ListBullet"/>
         <w:ind w:left="880"/>
       </w:pPr>
       <w:r>
         <w:t>七</w:t>
-      </w:r>
-    </w:p>
-    <w:p>
-      <w:pPr>
-        <w:ind w:left="880"/>
-      </w:pPr>
-      <w:r>
+        <w:br/>
         <w:t>地方協力局労務管理課の職員</w:t>
       </w:r>
     </w:p>
@@ -504,7 +352,7 @@
         <w:pStyle w:val="Heading1"/>
       </w:pPr>
       <w:r>
-        <w:t>附　則</w:t>
+        <w:t>附則（昭和六〇年四月六日人事院規則一―五―一）</w:t>
       </w:r>
     </w:p>
     <w:p>
@@ -522,7 +370,7 @@
         <w:pStyle w:val="Heading1"/>
       </w:pPr>
       <w:r>
-        <w:t>附　則（昭和六三年四月八日人事院規則一―五―二）</w:t>
+        <w:t>附則（昭和六三年四月八日人事院規則一―五―二）</w:t>
       </w:r>
     </w:p>
     <w:p>
@@ -540,7 +388,7 @@
         <w:pStyle w:val="Heading1"/>
       </w:pPr>
       <w:r>
-        <w:t>附　則（平成元年一月一一日人事院規則一―五―三）</w:t>
+        <w:t>附則（平成元年一月一一日人事院規則一―五―三）</w:t>
       </w:r>
     </w:p>
     <w:p>
@@ -558,7 +406,7 @@
         <w:pStyle w:val="Heading1"/>
       </w:pPr>
       <w:r>
-        <w:t>附　則（平成二年六月二七日人事院規則一―五―四）</w:t>
+        <w:t>附則（平成二年六月二七日人事院規則一―五―四）</w:t>
       </w:r>
     </w:p>
     <w:p>
@@ -576,7 +424,7 @@
         <w:pStyle w:val="Heading1"/>
       </w:pPr>
       <w:r>
-        <w:t>附　則（平成三年三月二九日人事院規則一―五―五）</w:t>
+        <w:t>附則（平成三年三月二九日人事院規則一―五―五）</w:t>
       </w:r>
     </w:p>
     <w:p>
@@ -594,7 +442,7 @@
         <w:pStyle w:val="Heading1"/>
       </w:pPr>
       <w:r>
-        <w:t>附　則（平成五年四月二三日人事院規則一―五―六）</w:t>
+        <w:t>附則（平成五年四月二三日人事院規則一―五―六）</w:t>
       </w:r>
     </w:p>
     <w:p>
@@ -612,7 +460,7 @@
         <w:pStyle w:val="Heading1"/>
       </w:pPr>
       <w:r>
-        <w:t>附　則（平成八年五月一一日人事院規則一―五―七）</w:t>
+        <w:t>附則（平成八年五月一一日人事院規則一―五―七）</w:t>
       </w:r>
     </w:p>
     <w:p>
@@ -630,7 +478,7 @@
         <w:pStyle w:val="Heading1"/>
       </w:pPr>
       <w:r>
-        <w:t>附　則（平成八年一二月二七日人事院規則一―五―八）</w:t>
+        <w:t>附則（平成八年一二月二七日人事院規則一―五―八）</w:t>
       </w:r>
     </w:p>
     <w:p>
@@ -648,7 +496,7 @@
         <w:pStyle w:val="Heading1"/>
       </w:pPr>
       <w:r>
-        <w:t>附　則（平成一二年三月三一日人事院規則一―五―九）</w:t>
+        <w:t>附則（平成一二年三月三一日人事院規則一―五―九）</w:t>
       </w:r>
     </w:p>
     <w:p>
@@ -666,10 +514,22 @@
         <w:pStyle w:val="Heading1"/>
       </w:pPr>
       <w:r>
-        <w:t>附　則（平成一二年一二月二七日人事院規則一―三二）</w:t>
+        <w:t>附則（平成一二年一二月二七日人事院規則一―三二）</w:t>
       </w:r>
     </w:p>
     <w:p>
+      <w:pPr>
+        <w:pStyle w:val="Heading5"/>
+        <w:ind w:left="440"/>
+      </w:pPr>
+      <w:r>
+        <w:t>１</w:t>
+      </w:r>
+    </w:p>
+    <w:p>
+      <w:pPr>
+        <w:ind w:left="440"/>
+      </w:pPr>
       <w:r>
         <w:t>この規則は、平成十三年一月六日から施行する。</w:t>
       </w:r>
@@ -684,7 +544,7 @@
         <w:pStyle w:val="Heading1"/>
       </w:pPr>
       <w:r>
-        <w:t>附　則（平成一三年六月二九日人事院規則一―五―一〇）</w:t>
+        <w:t>附則（平成一三年六月二九日人事院規則一―五―一〇）</w:t>
       </w:r>
     </w:p>
     <w:p>
@@ -702,7 +562,7 @@
         <w:pStyle w:val="Heading1"/>
       </w:pPr>
       <w:r>
-        <w:t>附　則（平成一三年一二月一二日人事院規則一―五―一一）</w:t>
+        <w:t>附則（平成一三年一二月一二日人事院規則一―五―一一）</w:t>
       </w:r>
     </w:p>
     <w:p>
@@ -720,7 +580,7 @@
         <w:pStyle w:val="Heading1"/>
       </w:pPr>
       <w:r>
-        <w:t>附　則（平成一四年四月一日人事院規則一―五―一二）</w:t>
+        <w:t>附則（平成一四年四月一日人事院規則一―五―一二）</w:t>
       </w:r>
     </w:p>
     <w:p>
@@ -738,7 +598,7 @@
         <w:pStyle w:val="Heading1"/>
       </w:pPr>
       <w:r>
-        <w:t>附　則（平成一六年四月一日人事院規則一―五―一三）</w:t>
+        <w:t>附則（平成一六年四月一日人事院規則一―五―一三）</w:t>
       </w:r>
     </w:p>
     <w:p>
@@ -756,7 +616,7 @@
         <w:pStyle w:val="Heading1"/>
       </w:pPr>
       <w:r>
-        <w:t>附　則（平成一六年一二月一三日人事院規則一―五―一四）</w:t>
+        <w:t>附則（平成一六年一二月一三日人事院規則一―五―一四）</w:t>
       </w:r>
     </w:p>
     <w:p>
@@ -774,7 +634,7 @@
         <w:pStyle w:val="Heading1"/>
       </w:pPr>
       <w:r>
-        <w:t>附　則（平成一八年三月三一日人事院規則一―五―一五）</w:t>
+        <w:t>附則（平成一八年三月三一日人事院規則一―五―一五）</w:t>
       </w:r>
     </w:p>
     <w:p>
@@ -792,10 +652,22 @@
         <w:pStyle w:val="Heading1"/>
       </w:pPr>
       <w:r>
-        <w:t>附　則（平成一九年一月九日人事院規則一―四七）</w:t>
+        <w:t>附則（平成一九年一月九日人事院規則一―四七）</w:t>
       </w:r>
     </w:p>
     <w:p>
+      <w:pPr>
+        <w:pStyle w:val="Heading5"/>
+        <w:ind w:left="440"/>
+      </w:pPr>
+      <w:r>
+        <w:t>１</w:t>
+      </w:r>
+    </w:p>
+    <w:p>
+      <w:pPr>
+        <w:ind w:left="440"/>
+      </w:pPr>
       <w:r>
         <w:t>この規則は、公布の日から施行する。</w:t>
       </w:r>
@@ -810,7 +682,7 @@
         <w:pStyle w:val="Heading1"/>
       </w:pPr>
       <w:r>
-        <w:t>附　則（平成一九年八月三一日人事院規則一―五―一六）</w:t>
+        <w:t>附則（平成一九年八月三一日人事院規則一―五―一六）</w:t>
       </w:r>
     </w:p>
     <w:p>
@@ -828,7 +700,7 @@
         <w:pStyle w:val="Heading1"/>
       </w:pPr>
       <w:r>
-        <w:t>附　則（平成二七年三月一八日人事院規則一―六三）</w:t>
+        <w:t>附則（平成二七年三月一八日人事院規則一―六三）</w:t>
       </w:r>
     </w:p>
     <w:p>
@@ -867,7 +739,7 @@
         <w:pStyle w:val="Heading1"/>
       </w:pPr>
       <w:r>
-        <w:t>附　則（平成二七年四月一〇日人事院規則一―五―一七）</w:t>
+        <w:t>附則（平成二七年四月一〇日人事院規則一―五―一七）</w:t>
       </w:r>
     </w:p>
     <w:p>
@@ -885,7 +757,7 @@
         <w:pStyle w:val="Heading1"/>
       </w:pPr>
       <w:r>
-        <w:t>附　則（平成二八年三月三一日人事院規則一―五―一八）</w:t>
+        <w:t>附則（平成二八年三月三一日人事院規則一―五―一八）</w:t>
       </w:r>
     </w:p>
     <w:p>
@@ -903,7 +775,7 @@
         <w:pStyle w:val="Heading1"/>
       </w:pPr>
       <w:r>
-        <w:t>附　則（平成三〇年三月三〇日人事院規則一―五―一九）</w:t>
+        <w:t>附則（平成三〇年三月三〇日人事院規則一―五―一九）</w:t>
       </w:r>
     </w:p>
     <w:p>
@@ -921,7 +793,7 @@
         <w:pStyle w:val="Heading1"/>
       </w:pPr>
       <w:r>
-        <w:t>附　則（平成三〇年四月一三日人事院規則一―五―二〇）</w:t>
+        <w:t>附則（平成三〇年四月一三日人事院規則一―五―二〇）</w:t>
       </w:r>
     </w:p>
     <w:p>
@@ -939,7 +811,7 @@
         <w:pStyle w:val="Heading1"/>
       </w:pPr>
       <w:r>
-        <w:t>附　則（平成三一年四月二四日人事院規則一―五―二一）</w:t>
+        <w:t>附則（平成三一年四月二四日人事院規則一―五―二一）</w:t>
       </w:r>
     </w:p>
     <w:p>
@@ -967,7 +839,7 @@
     </w:pPr>
     <w:r>
       <w:tab/>
-      <w:t>WeGov v0.1 - FTS141</w:t>
+      <w:t>WeGov v0.2 - FTS141</w:t>
     </w:r>
   </w:p>
 </w:ftr>
